--- a/units/006-text/built/input-word.docx
+++ b/units/006-text/built/input-word.docx
@@ -38,11 +38,11 @@
       <w:pPr>
         <w:pStyle w:val="Heading2"/>
       </w:pPr>
-      <w:bookmarkStart w:id="21" w:name="basic-mathematical-symbols-and-structures"/>
+      <w:bookmarkStart w:id="20" w:name="basic-mathematical-symbols-and-structures"/>
       <w:r>
         <w:t xml:space="preserve">Basic mathematical symbols and structures</w:t>
       </w:r>
-      <w:bookmarkEnd w:id="21"/>
+      <w:bookmarkEnd w:id="20"/>
     </w:p>
     <w:p>
       <w:pPr>
@@ -64,7 +64,7 @@
       <w:pPr>
         <w:pStyle w:val="Heading3"/>
       </w:pPr>
-      <w:bookmarkStart w:id="22" w:name="contents"/>
+      <w:bookmarkStart w:id="21" w:name="contents"/>
       <w:hyperlink w:anchor="x1-1000">
         <w:r>
           <w:rPr>
@@ -73,7 +73,7 @@
           <w:t xml:space="preserve">Contents</w:t>
         </w:r>
       </w:hyperlink>
-      <w:bookmarkEnd w:id="22"/>
+      <w:bookmarkEnd w:id="21"/>
     </w:p>
     <w:p>
       <w:pPr>
@@ -155,7 +155,7 @@
       <w:pPr>
         <w:pStyle w:val="Heading3"/>
       </w:pPr>
-      <w:bookmarkStart w:id="23" w:name="list-of-figures"/>
+      <w:bookmarkStart w:id="22" w:name="list-of-figures"/>
       <w:hyperlink w:anchor="x1-2000">
         <w:r>
           <w:rPr>
@@ -164,13 +164,13 @@
           <w:t xml:space="preserve">List of Figures</w:t>
         </w:r>
       </w:hyperlink>
-      <w:bookmarkEnd w:id="23"/>
+      <w:bookmarkEnd w:id="22"/>
     </w:p>
     <w:p>
       <w:pPr>
         <w:pStyle w:val="Heading3"/>
       </w:pPr>
-      <w:bookmarkStart w:id="24" w:name="list-of-tables"/>
+      <w:bookmarkStart w:id="23" w:name="list-of-tables"/>
       <w:hyperlink w:anchor="x1-3000">
         <w:r>
           <w:rPr>
@@ -179,13 +179,13 @@
           <w:t xml:space="preserve">List of Tables</w:t>
         </w:r>
       </w:hyperlink>
-      <w:bookmarkEnd w:id="24"/>
+      <w:bookmarkEnd w:id="23"/>
     </w:p>
     <w:p>
       <w:pPr>
         <w:pStyle w:val="Heading3"/>
       </w:pPr>
-      <w:bookmarkStart w:id="25" w:name="standard-mathematical-symbols"/>
+      <w:bookmarkStart w:id="24" w:name="standard-mathematical-symbols"/>
       <w:r>
         <w:t xml:space="preserve">1</w:t>
       </w:r>
@@ -203,7 +203,7 @@
           <w:t xml:space="preserve">Standard mathematical symbols</w:t>
         </w:r>
       </w:hyperlink>
-      <w:bookmarkEnd w:id="25"/>
+      <w:bookmarkEnd w:id="24"/>
     </w:p>
     <w:p>
       <w:pPr>
@@ -244,7 +244,7 @@
           </m:dPr>
           <m:e>
             <m:r>
-              <m:t>P</m:t>
+              <m:t>¶</m:t>
             </m:r>
             <m:r>
               <m:t>…</m:t>
@@ -255,10 +255,7 @@
           </m:e>
         </m:d>
         <m:r>
-          <m:t>S</m:t>
-        </m:r>
-        <m:r>
-          <m:t>S</m:t>
+          <m:t>§</m:t>
         </m:r>
         <m:r>
           <m:t>†</m:t>
@@ -401,8 +398,8 @@
               <w:pStyle w:val="Compact"/>
               <w:jc w:val="left"/>
             </w:pPr>
-            <w:bookmarkStart w:id="26" w:name="x1-4001r1"/>
-            <w:bookmarkEnd w:id="26"/>
+            <w:bookmarkStart w:id="25" w:name="x1-4001r1"/>
+            <w:bookmarkEnd w:id="25"/>
           </w:p>
           <w:p>
             <w:pPr>
@@ -543,8 +540,8 @@
               <w:pStyle w:val="Compact"/>
               <w:jc w:val="left"/>
             </w:pPr>
-            <w:bookmarkStart w:id="27" w:name="x1-4002r2"/>
-            <w:bookmarkEnd w:id="27"/>
+            <w:bookmarkStart w:id="26" w:name="x1-4002r2"/>
+            <w:bookmarkEnd w:id="26"/>
           </w:p>
           <w:p>
             <w:pPr>
@@ -628,8 +625,8 @@
               <w:pStyle w:val="Compact"/>
               <w:jc w:val="left"/>
             </w:pPr>
-            <w:bookmarkStart w:id="28" w:name="x1-4003r3"/>
-            <w:bookmarkEnd w:id="28"/>
+            <w:bookmarkStart w:id="27" w:name="x1-4003r3"/>
+            <w:bookmarkEnd w:id="27"/>
           </w:p>
           <w:p>
             <w:pPr>
@@ -758,8 +755,8 @@
               <w:pStyle w:val="Compact"/>
               <w:jc w:val="left"/>
             </w:pPr>
-            <w:bookmarkStart w:id="29" w:name="x1-4004r4"/>
-            <w:bookmarkEnd w:id="29"/>
+            <w:bookmarkStart w:id="28" w:name="x1-4004r4"/>
+            <w:bookmarkEnd w:id="28"/>
           </w:p>
           <w:p>
             <w:pPr>
@@ -888,8 +885,8 @@
               <w:pStyle w:val="Compact"/>
               <w:jc w:val="left"/>
             </w:pPr>
-            <w:bookmarkStart w:id="30" w:name="x1-4005r5"/>
-            <w:bookmarkEnd w:id="30"/>
+            <w:bookmarkStart w:id="29" w:name="x1-4005r5"/>
+            <w:bookmarkEnd w:id="29"/>
           </w:p>
           <w:p>
             <w:pPr>
@@ -1018,8 +1015,8 @@
               <w:pStyle w:val="Compact"/>
               <w:jc w:val="left"/>
             </w:pPr>
-            <w:bookmarkStart w:id="31" w:name="x1-4006r6"/>
-            <w:bookmarkEnd w:id="31"/>
+            <w:bookmarkStart w:id="30" w:name="x1-4006r6"/>
+            <w:bookmarkEnd w:id="30"/>
           </w:p>
           <w:p>
             <w:pPr>
@@ -1148,8 +1145,8 @@
               <w:pStyle w:val="Compact"/>
               <w:jc w:val="left"/>
             </w:pPr>
-            <w:bookmarkStart w:id="32" w:name="x1-4007r7"/>
-            <w:bookmarkEnd w:id="32"/>
+            <w:bookmarkStart w:id="31" w:name="x1-4007r7"/>
+            <w:bookmarkEnd w:id="31"/>
           </w:p>
           <w:p>
             <w:pPr>
@@ -1431,8 +1428,8 @@
               <w:pStyle w:val="Compact"/>
               <w:jc w:val="left"/>
             </w:pPr>
-            <w:bookmarkStart w:id="33" w:name="x1-4008r8"/>
-            <w:bookmarkEnd w:id="33"/>
+            <w:bookmarkStart w:id="32" w:name="x1-4008r8"/>
+            <w:bookmarkEnd w:id="32"/>
           </w:p>
           <w:p>
             <w:pPr>
@@ -1714,8 +1711,8 @@
               <w:pStyle w:val="Compact"/>
               <w:jc w:val="left"/>
             </w:pPr>
-            <w:bookmarkStart w:id="34" w:name="x1-4009r9"/>
-            <w:bookmarkEnd w:id="34"/>
+            <w:bookmarkStart w:id="33" w:name="x1-4009r9"/>
+            <w:bookmarkEnd w:id="33"/>
           </w:p>
           <w:p>
             <w:pPr>
@@ -1844,8 +1841,8 @@
               <w:pStyle w:val="Compact"/>
               <w:jc w:val="left"/>
             </w:pPr>
-            <w:bookmarkStart w:id="35" w:name="x1-4010r10"/>
-            <w:bookmarkEnd w:id="35"/>
+            <w:bookmarkStart w:id="34" w:name="x1-4010r10"/>
+            <w:bookmarkEnd w:id="34"/>
           </w:p>
           <w:p>
             <w:pPr>
@@ -1974,8 +1971,8 @@
               <w:pStyle w:val="Compact"/>
               <w:jc w:val="left"/>
             </w:pPr>
-            <w:bookmarkStart w:id="36" w:name="x1-4011r11"/>
-            <w:bookmarkEnd w:id="36"/>
+            <w:bookmarkStart w:id="35" w:name="x1-4011r11"/>
+            <w:bookmarkEnd w:id="35"/>
           </w:p>
           <w:p>
             <w:pPr>
@@ -2182,8 +2179,8 @@
               <w:pStyle w:val="Compact"/>
               <w:jc w:val="left"/>
             </w:pPr>
-            <w:bookmarkStart w:id="37" w:name="x1-4012r12"/>
-            <w:bookmarkEnd w:id="37"/>
+            <w:bookmarkStart w:id="36" w:name="x1-4012r12"/>
+            <w:bookmarkEnd w:id="36"/>
           </w:p>
           <w:p>
             <w:pPr>
@@ -2390,8 +2387,8 @@
               <w:pStyle w:val="Compact"/>
               <w:jc w:val="left"/>
             </w:pPr>
-            <w:bookmarkStart w:id="38" w:name="x1-4013r13"/>
-            <w:bookmarkEnd w:id="38"/>
+            <w:bookmarkStart w:id="37" w:name="x1-4013r13"/>
+            <w:bookmarkEnd w:id="37"/>
           </w:p>
           <w:p>
             <w:pPr>
@@ -2624,8 +2621,8 @@
               <w:pStyle w:val="Compact"/>
               <w:jc w:val="left"/>
             </w:pPr>
-            <w:bookmarkStart w:id="39" w:name="x1-4014r14"/>
-            <w:bookmarkEnd w:id="39"/>
+            <w:bookmarkStart w:id="38" w:name="x1-4014r14"/>
+            <w:bookmarkEnd w:id="38"/>
           </w:p>
           <w:p>
             <w:pPr>
@@ -2711,6 +2708,9 @@
                 </m:r>
                 <m:r>
                   <m:t>⨀</m:t>
+                </m:r>
+                <m:r>
+                  <m:t>○</m:t>
                 </m:r>
                 <m:r>
                   <m:t>△</m:t>
@@ -2769,8 +2769,8 @@
               <w:pStyle w:val="Compact"/>
               <w:jc w:val="left"/>
             </w:pPr>
-            <w:bookmarkStart w:id="40" w:name="x1-4015r15"/>
-            <w:bookmarkEnd w:id="40"/>
+            <w:bookmarkStart w:id="39" w:name="x1-4015r15"/>
+            <w:bookmarkEnd w:id="39"/>
           </w:p>
           <w:p>
             <w:pPr>
@@ -2789,10 +2789,7 @@
                   <m:t>≤</m:t>
                 </m:r>
                 <m:r>
-                  <m:t>&lt;</m:t>
-                </m:r>
-                <m:r>
-                  <m:t>&lt;</m:t>
+                  <m:t>«</m:t>
                 </m:r>
                 <m:r>
                   <m:t>⊂</m:t>
@@ -2819,10 +2816,7 @@
                   <m:t>≥</m:t>
                 </m:r>
                 <m:r>
-                  <m:t>&gt;</m:t>
-                </m:r>
-                <m:r>
-                  <m:t>&gt;</m:t>
+                  <m:t>»</m:t>
                 </m:r>
                 <m:r>
                   <m:t>⊃</m:t>
@@ -2938,8 +2932,8 @@
               <w:pStyle w:val="Compact"/>
               <w:jc w:val="left"/>
             </w:pPr>
-            <w:bookmarkStart w:id="41" w:name="x1-4016r16"/>
-            <w:bookmarkEnd w:id="41"/>
+            <w:bookmarkStart w:id="40" w:name="x1-4016r16"/>
+            <w:bookmarkEnd w:id="40"/>
           </w:p>
           <w:p>
             <w:pPr>
@@ -2958,9 +2952,15 @@
                   <m:t>≰</m:t>
                 </m:r>
                 <m:r>
+                  <m:t>⊄</m:t>
+                </m:r>
+                <m:r>
                   <m:t>⊈</m:t>
                 </m:r>
                 <m:r>
+                  <m:t>⋢</m:t>
+                </m:r>
+                <m:r>
                   <m:t>∉</m:t>
                 </m:r>
                 <m:r>
@@ -2979,19 +2979,40 @@
                   <m:t>≱</m:t>
                 </m:r>
                 <m:r>
+                  <m:t>⊅</m:t>
+                </m:r>
+                <m:r>
                   <m:t>⊉</m:t>
                 </m:r>
                 <m:r>
+                  <m:t>⋢</m:t>
+                </m:r>
+                <m:r>
+                  <m:t>∌</m:t>
+                </m:r>
+                <m:r>
                   <m:t>≠</m:t>
                 </m:r>
                 <m:r>
+                  <m:t>≉</m:t>
+                </m:r>
+                <m:r>
                   <m:t>≇</m:t>
                 </m:r>
                 <m:r>
+                  <m:t>≢</m:t>
+                </m:r>
+                <m:r>
                   <m:t>⊀</m:t>
                 </m:r>
                 <m:r>
                   <m:t>≁</m:t>
+                </m:r>
+                <m:r>
+                  <m:t>≄</m:t>
+                </m:r>
+                <m:r>
+                  <m:t>≭</m:t>
                 </m:r>
                 <m:r>
                   <m:t>⊁</m:t>
@@ -3035,8 +3056,8 @@
               <w:pStyle w:val="Compact"/>
               <w:jc w:val="left"/>
             </w:pPr>
-            <w:bookmarkStart w:id="42" w:name="x1-4017r17"/>
-            <w:bookmarkEnd w:id="42"/>
+            <w:bookmarkStart w:id="41" w:name="x1-4017r17"/>
+            <w:bookmarkEnd w:id="41"/>
           </w:p>
           <w:p>
             <w:pPr>
@@ -3142,8 +3163,8 @@
               <w:pStyle w:val="Compact"/>
               <w:jc w:val="left"/>
             </w:pPr>
-            <w:bookmarkStart w:id="43" w:name="x1-4018r18"/>
-            <w:bookmarkEnd w:id="43"/>
+            <w:bookmarkStart w:id="42" w:name="x1-4018r18"/>
+            <w:bookmarkEnd w:id="42"/>
           </w:p>
           <w:p>
             <w:pPr>
@@ -3167,15 +3188,6 @@
                     </m:r>
                     <m:r>
                       <m:t>⇔</m:t>
-                    </m:r>
-                    <m:r>
-                      <m:t> </m:t>
-                    </m:r>
-                    <m:r>
-                      <m:t>⇔</m:t>
-                    </m:r>
-                    <m:r>
-                      <m:t> </m:t>
                     </m:r>
                     <m:r>
                       <m:t>↦</m:t>
@@ -3260,8 +3272,8 @@
               <w:pStyle w:val="Compact"/>
               <w:jc w:val="left"/>
             </w:pPr>
-            <w:bookmarkStart w:id="44" w:name="x1-4019r19"/>
-            <w:bookmarkEnd w:id="44"/>
+            <w:bookmarkStart w:id="43" w:name="x1-4019r19"/>
+            <w:bookmarkEnd w:id="43"/>
           </w:p>
           <w:p>
             <w:pPr>
@@ -3311,7 +3323,11 @@
                     <m:degHide m:val="1"/>
                   </m:radPr>
                   <m:deg/>
-                  <m:e/>
+                  <m:e>
+                    <m:r>
+                      <m:t>​</m:t>
+                    </m:r>
+                  </m:e>
                 </m:rad>
                 <m:r>
                   <m:t>∂</m:t>
@@ -3461,8 +3477,8 @@
               <w:pStyle w:val="Compact"/>
               <w:jc w:val="left"/>
             </w:pPr>
-            <w:bookmarkStart w:id="45" w:name="x1-4020r20"/>
-            <w:bookmarkEnd w:id="45"/>
+            <w:bookmarkStart w:id="44" w:name="x1-4020r20"/>
+            <w:bookmarkEnd w:id="44"/>
           </w:p>
           <w:p>
             <w:pPr>
@@ -3555,8 +3571,8 @@
               <w:pStyle w:val="Compact"/>
               <w:jc w:val="left"/>
             </w:pPr>
-            <w:bookmarkStart w:id="46" w:name="x1-4021r21"/>
-            <w:bookmarkEnd w:id="46"/>
+            <w:bookmarkStart w:id="45" w:name="x1-4021r21"/>
+            <w:bookmarkEnd w:id="45"/>
           </w:p>
           <w:p>
             <w:pPr>
@@ -3665,8 +3681,8 @@
               <w:pStyle w:val="Compact"/>
               <w:jc w:val="left"/>
             </w:pPr>
-            <w:bookmarkStart w:id="47" w:name="x1-4022r22"/>
-            <w:bookmarkEnd w:id="47"/>
+            <w:bookmarkStart w:id="46" w:name="x1-4022r22"/>
+            <w:bookmarkEnd w:id="46"/>
           </w:p>
           <w:p>
             <w:pPr>
@@ -3781,8 +3797,8 @@
               <w:pStyle w:val="Compact"/>
               <w:jc w:val="left"/>
             </w:pPr>
-            <w:bookmarkStart w:id="48" w:name="x1-4023r23"/>
-            <w:bookmarkEnd w:id="48"/>
+            <w:bookmarkStart w:id="47" w:name="x1-4023r23"/>
+            <w:bookmarkEnd w:id="47"/>
           </w:p>
           <w:p>
             <w:pPr>
@@ -3887,8 +3903,8 @@
               <w:pStyle w:val="Compact"/>
               <w:jc w:val="left"/>
             </w:pPr>
-            <w:bookmarkStart w:id="49" w:name="x1-4024r24"/>
-            <w:bookmarkEnd w:id="49"/>
+            <w:bookmarkStart w:id="48" w:name="x1-4024r24"/>
+            <w:bookmarkEnd w:id="48"/>
           </w:p>
           <w:p>
             <w:pPr>
@@ -4089,8 +4105,8 @@
               <w:pStyle w:val="Compact"/>
               <w:jc w:val="left"/>
             </w:pPr>
-            <w:bookmarkStart w:id="50" w:name="x1-4025r25"/>
-            <w:bookmarkEnd w:id="50"/>
+            <w:bookmarkStart w:id="49" w:name="x1-4025r25"/>
+            <w:bookmarkEnd w:id="49"/>
           </w:p>
           <w:p>
             <w:pPr>
@@ -4189,8 +4205,8 @@
               <w:pStyle w:val="Compact"/>
               <w:jc w:val="left"/>
             </w:pPr>
-            <w:bookmarkStart w:id="51" w:name="x1-4026r26"/>
-            <w:bookmarkEnd w:id="51"/>
+            <w:bookmarkStart w:id="50" w:name="x1-4026r26"/>
+            <w:bookmarkEnd w:id="50"/>
           </w:p>
           <w:p>
             <w:pPr>
@@ -4203,34 +4219,34 @@
               </m:oMathParaPr>
               <m:oMath>
                 <m:r>
-                  <m:t>a</m:t>
-                </m:r>
-                <m:r>
-                  <m:t>a</m:t>
-                </m:r>
-                <m:r>
-                  <m:t>a</m:t>
-                </m:r>
-                <m:r>
-                  <m:t>a</m:t>
-                </m:r>
-                <m:r>
-                  <m:t>a</m:t>
-                </m:r>
-                <m:r>
-                  <m:t>a</m:t>
-                </m:r>
-                <m:r>
-                  <m:t>a</m:t>
-                </m:r>
-                <m:r>
-                  <m:t>a</m:t>
-                </m:r>
-                <m:r>
-                  <m:t>a</m:t>
-                </m:r>
-                <m:r>
-                  <m:t>a</m:t>
+                  <m:t>â</m:t>
+                </m:r>
+                <m:r>
+                  <m:t>ǎ</m:t>
+                </m:r>
+                <m:r>
+                  <m:t>ȧ</m:t>
+                </m:r>
+                <m:r>
+                  <m:t>ă</m:t>
+                </m:r>
+                <m:r>
+                  <m:t>á</m:t>
+                </m:r>
+                <m:r>
+                  <m:t>ä</m:t>
+                </m:r>
+                <m:r>
+                  <m:t>à</m:t>
+                </m:r>
+                <m:r>
+                  <m:t>ã</m:t>
+                </m:r>
+                <m:r>
+                  <m:t>å</m:t>
+                </m:r>
+                <m:r>
+                  <m:t>ā</m:t>
                 </m:r>
                 <m:limUpp>
                   <m:e>
@@ -4244,12 +4260,10 @@
                     </m:r>
                   </m:lim>
                 </m:limUpp>
-                <m:groupChr>
-                  <m:groupChrPr>
+                <m:acc>
+                  <m:accPr>
                     <m:chr m:val="̂"/>
-                    <m:pos m:val="top"/>
-                    <m:vertJc m:val="bot"/>
-                  </m:groupChrPr>
+                  </m:accPr>
                   <m:e>
                     <m:r>
                       <m:t>a</m:t>
@@ -4261,13 +4275,11 @@
                       <m:t>a</m:t>
                     </m:r>
                   </m:e>
-                </m:groupChr>
-                <m:groupChr>
-                  <m:groupChrPr>
+                </m:acc>
+                <m:acc>
+                  <m:accPr>
                     <m:chr m:val="̃"/>
-                    <m:pos m:val="top"/>
-                    <m:vertJc m:val="bot"/>
-                  </m:groupChrPr>
+                  </m:accPr>
                   <m:e>
                     <m:r>
                       <m:t>a</m:t>
@@ -4279,7 +4291,7 @@
                       <m:t>a</m:t>
                     </m:r>
                   </m:e>
-                </m:groupChr>
+                </m:acc>
                 <m:bar>
                   <m:barPr>
                     <m:pos m:val="top"/>
@@ -4296,12 +4308,7 @@
                     </m:r>
                   </m:e>
                 </m:bar>
-                <m:groupChr>
-                  <m:groupChrPr>
-                    <m:chr m:val="̲"/>
-                    <m:pos m:val="bot"/>
-                    <m:vertJc m:val="top"/>
-                  </m:groupChrPr>
+                <m:limLow>
                   <m:e>
                     <m:r>
                       <m:t>a</m:t>
@@ -4313,7 +4320,12 @@
                       <m:t>a</m:t>
                     </m:r>
                   </m:e>
-                </m:groupChr>
+                  <m:lim>
+                    <m:r>
+                      <m:t>̲</m:t>
+                    </m:r>
+                  </m:lim>
+                </m:limLow>
                 <m:groupChr>
                   <m:groupChrPr>
                     <m:chr m:val="⏞"/>
@@ -4332,12 +4344,7 @@
                     </m:r>
                   </m:e>
                 </m:groupChr>
-                <m:groupChr>
-                  <m:groupChrPr>
-                    <m:chr m:val="⏟"/>
-                    <m:pos m:val="bot"/>
-                    <m:vertJc m:val="top"/>
-                  </m:groupChrPr>
+                <m:limLow>
                   <m:e>
                     <m:r>
                       <m:t>a</m:t>
@@ -4349,7 +4356,12 @@
                       <m:t>a</m:t>
                     </m:r>
                   </m:e>
-                </m:groupChr>
+                  <m:lim>
+                    <m:r>
+                      <m:t>⏟</m:t>
+                    </m:r>
+                  </m:lim>
+                </m:limLow>
               </m:oMath>
             </m:oMathPara>
           </w:p>
@@ -4389,8 +4401,8 @@
               <w:pStyle w:val="Compact"/>
               <w:jc w:val="left"/>
             </w:pPr>
-            <w:bookmarkStart w:id="52" w:name="x1-4027r27"/>
-            <w:bookmarkEnd w:id="52"/>
+            <w:bookmarkStart w:id="51" w:name="x1-4027r27"/>
+            <w:bookmarkEnd w:id="51"/>
           </w:p>
           <w:p>
             <w:pPr>
@@ -4630,8 +4642,8 @@
               <w:pStyle w:val="Compact"/>
               <w:jc w:val="left"/>
             </w:pPr>
-            <w:bookmarkStart w:id="53" w:name="x1-4028r28"/>
-            <w:bookmarkEnd w:id="53"/>
+            <w:bookmarkStart w:id="52" w:name="x1-4028r28"/>
+            <w:bookmarkEnd w:id="52"/>
           </w:p>
           <w:p>
             <w:pPr>
@@ -4740,6 +4752,9 @@
                     <m:r>
                       <m:t>↑</m:t>
                     </m:r>
+                    <m:r>
+                      <m:t>​</m:t>
+                    </m:r>
                   </m:e>
                 </m:d>
                 <m:d>
@@ -4752,6 +4767,9 @@
                     <m:r>
                       <m:t>⇑</m:t>
                     </m:r>
+                    <m:r>
+                      <m:t>​</m:t>
+                    </m:r>
                   </m:e>
                 </m:d>
                 <m:d>
@@ -4764,6 +4782,9 @@
                     <m:r>
                       <m:t>↓</m:t>
                     </m:r>
+                    <m:r>
+                      <m:t>​</m:t>
+                    </m:r>
                   </m:e>
                 </m:d>
                 <m:d>
@@ -4776,6 +4797,9 @@
                     <m:r>
                       <m:t>⇓</m:t>
                     </m:r>
+                    <m:r>
+                      <m:t>​</m:t>
+                    </m:r>
                   </m:e>
                 </m:d>
                 <m:d>
@@ -4788,6 +4812,9 @@
                     <m:r>
                       <m:t>↕</m:t>
                     </m:r>
+                    <m:r>
+                      <m:t>​</m:t>
+                    </m:r>
                   </m:e>
                 </m:d>
                 <m:d>
@@ -4799,6 +4826,9 @@
                   <m:e>
                     <m:r>
                       <m:t>⇕</m:t>
+                    </m:r>
+                    <m:r>
+                      <m:t>​</m:t>
                     </m:r>
                   </m:e>
                 </m:d>
@@ -4833,8 +4863,8 @@
               <w:pStyle w:val="Compact"/>
               <w:jc w:val="left"/>
             </w:pPr>
-            <w:bookmarkStart w:id="54" w:name="x1-4029r29"/>
-            <w:bookmarkEnd w:id="54"/>
+            <w:bookmarkStart w:id="53" w:name="x1-4029r29"/>
+            <w:bookmarkEnd w:id="53"/>
           </w:p>
           <w:p>
             <w:pPr>
@@ -4943,6 +4973,9 @@
                     <m:r>
                       <m:t>↑</m:t>
                     </m:r>
+                    <m:r>
+                      <m:t>​</m:t>
+                    </m:r>
                   </m:e>
                 </m:d>
                 <m:d>
@@ -4955,6 +4988,9 @@
                     <m:r>
                       <m:t>⇑</m:t>
                     </m:r>
+                    <m:r>
+                      <m:t>​</m:t>
+                    </m:r>
                   </m:e>
                 </m:d>
                 <m:d>
@@ -4967,6 +5003,9 @@
                     <m:r>
                       <m:t>↓</m:t>
                     </m:r>
+                    <m:r>
+                      <m:t>​</m:t>
+                    </m:r>
                   </m:e>
                 </m:d>
                 <m:d>
@@ -4979,6 +5018,9 @@
                     <m:r>
                       <m:t>⇓</m:t>
                     </m:r>
+                    <m:r>
+                      <m:t>​</m:t>
+                    </m:r>
                   </m:e>
                 </m:d>
                 <m:d>
@@ -4991,6 +5033,9 @@
                     <m:r>
                       <m:t>↕</m:t>
                     </m:r>
+                    <m:r>
+                      <m:t>​</m:t>
+                    </m:r>
                   </m:e>
                 </m:d>
                 <m:d>
@@ -5002,6 +5047,9 @@
                   <m:e>
                     <m:r>
                       <m:t>⇕</m:t>
+                    </m:r>
+                    <m:r>
+                      <m:t>​</m:t>
                     </m:r>
                   </m:e>
                 </m:d>
@@ -5036,8 +5084,8 @@
               <w:pStyle w:val="Compact"/>
               <w:jc w:val="left"/>
             </w:pPr>
-            <w:bookmarkStart w:id="55" w:name="x1-4030r30"/>
-            <w:bookmarkEnd w:id="55"/>
+            <w:bookmarkStart w:id="54" w:name="x1-4030r30"/>
+            <w:bookmarkEnd w:id="54"/>
           </w:p>
           <w:p>
             <w:pPr>
@@ -5146,6 +5194,9 @@
                     <m:r>
                       <m:t>↑</m:t>
                     </m:r>
+                    <m:r>
+                      <m:t>​</m:t>
+                    </m:r>
                   </m:e>
                 </m:d>
                 <m:d>
@@ -5158,6 +5209,9 @@
                     <m:r>
                       <m:t>⇑</m:t>
                     </m:r>
+                    <m:r>
+                      <m:t>​</m:t>
+                    </m:r>
                   </m:e>
                 </m:d>
                 <m:d>
@@ -5170,6 +5224,9 @@
                     <m:r>
                       <m:t>↓</m:t>
                     </m:r>
+                    <m:r>
+                      <m:t>​</m:t>
+                    </m:r>
                   </m:e>
                 </m:d>
                 <m:d>
@@ -5182,6 +5239,9 @@
                     <m:r>
                       <m:t>⇓</m:t>
                     </m:r>
+                    <m:r>
+                      <m:t>​</m:t>
+                    </m:r>
                   </m:e>
                 </m:d>
                 <m:d>
@@ -5194,6 +5254,9 @@
                     <m:r>
                       <m:t>↕</m:t>
                     </m:r>
+                    <m:r>
+                      <m:t>​</m:t>
+                    </m:r>
                   </m:e>
                 </m:d>
                 <m:d>
@@ -5205,6 +5268,9 @@
                   <m:e>
                     <m:r>
                       <m:t>⇕</m:t>
+                    </m:r>
+                    <m:r>
+                      <m:t>​</m:t>
                     </m:r>
                   </m:e>
                 </m:d>
@@ -5239,8 +5305,8 @@
               <w:pStyle w:val="Compact"/>
               <w:jc w:val="left"/>
             </w:pPr>
-            <w:bookmarkStart w:id="56" w:name="x1-4031r31"/>
-            <w:bookmarkEnd w:id="56"/>
+            <w:bookmarkStart w:id="55" w:name="x1-4031r31"/>
+            <w:bookmarkEnd w:id="55"/>
           </w:p>
           <w:p>
             <w:pPr>
@@ -5349,6 +5415,9 @@
                     <m:r>
                       <m:t>↑</m:t>
                     </m:r>
+                    <m:r>
+                      <m:t>​</m:t>
+                    </m:r>
                   </m:e>
                 </m:d>
                 <m:d>
@@ -5361,6 +5430,9 @@
                     <m:r>
                       <m:t>⇑</m:t>
                     </m:r>
+                    <m:r>
+                      <m:t>​</m:t>
+                    </m:r>
                   </m:e>
                 </m:d>
                 <m:d>
@@ -5373,6 +5445,9 @@
                     <m:r>
                       <m:t>↓</m:t>
                     </m:r>
+                    <m:r>
+                      <m:t>​</m:t>
+                    </m:r>
                   </m:e>
                 </m:d>
                 <m:d>
@@ -5385,6 +5460,9 @@
                     <m:r>
                       <m:t>⇓</m:t>
                     </m:r>
+                    <m:r>
+                      <m:t>​</m:t>
+                    </m:r>
                   </m:e>
                 </m:d>
                 <m:d>
@@ -5397,6 +5475,9 @@
                     <m:r>
                       <m:t>↕</m:t>
                     </m:r>
+                    <m:r>
+                      <m:t>​</m:t>
+                    </m:r>
                   </m:e>
                 </m:d>
                 <m:d>
@@ -5408,6 +5489,9 @@
                   <m:e>
                     <m:r>
                       <m:t>⇕</m:t>
+                    </m:r>
+                    <m:r>
+                      <m:t>​</m:t>
                     </m:r>
                   </m:e>
                 </m:d>
@@ -5450,8 +5534,8 @@
               <w:pStyle w:val="Compact"/>
               <w:jc w:val="left"/>
             </w:pPr>
-            <w:bookmarkStart w:id="57" w:name="x1-4032r32"/>
-            <w:bookmarkEnd w:id="57"/>
+            <w:bookmarkStart w:id="56" w:name="x1-4032r32"/>
+            <w:bookmarkEnd w:id="56"/>
           </w:p>
           <w:p>
             <w:pPr>
@@ -5547,8 +5631,8 @@
               <w:pStyle w:val="Compact"/>
               <w:jc w:val="left"/>
             </w:pPr>
-            <w:bookmarkStart w:id="58" w:name="x1-4033r33"/>
-            <w:bookmarkEnd w:id="58"/>
+            <w:bookmarkStart w:id="57" w:name="x1-4033r33"/>
+            <w:bookmarkEnd w:id="57"/>
           </w:p>
           <w:p>
             <w:pPr>
@@ -5578,12 +5662,6 @@
                     </m:r>
                     <m:r>
                       <m:t>|</m:t>
-                    </m:r>
-                    <m:r>
-                      <m:t>|</m:t>
-                    </m:r>
-                    <m:r>
-                      <m:t> </m:t>
                     </m:r>
                     <m:r>
                       <m:t>|</m:t>
@@ -5620,7 +5698,7 @@
       <w:pPr>
         <w:pStyle w:val="Heading3"/>
       </w:pPr>
-      <w:bookmarkStart w:id="59" w:name="standard-mathematical-structures"/>
+      <w:bookmarkStart w:id="58" w:name="standard-mathematical-structures"/>
       <w:r>
         <w:t xml:space="preserve">2</w:t>
       </w:r>
@@ -5638,7 +5716,7 @@
           <w:t xml:space="preserve">Standard mathematical structures</w:t>
         </w:r>
       </w:hyperlink>
-      <w:bookmarkEnd w:id="59"/>
+      <w:bookmarkEnd w:id="58"/>
     </w:p>
     <w:p>
       <w:pPr>
@@ -5799,8 +5877,8 @@
               <w:pStyle w:val="Compact"/>
               <w:jc w:val="left"/>
             </w:pPr>
-            <w:bookmarkStart w:id="60" w:name="x1-5001r100"/>
-            <w:bookmarkEnd w:id="60"/>
+            <w:bookmarkStart w:id="59" w:name="x1-5001r100"/>
+            <w:bookmarkEnd w:id="59"/>
           </w:p>
           <w:p>
             <w:pPr>
@@ -6175,6 +6253,7 @@
     <w:p>
       <w:pPr>
         <w:pStyle w:val="Compact"/>
+        <w:pStyle w:val="Normal"/>
       </w:pPr>
       <m:oMathPara>
         <m:oMathParaPr>
@@ -6484,6 +6563,7 @@
     <w:p>
       <w:pPr>
         <w:pStyle w:val="Compact"/>
+        <w:pStyle w:val="Normal"/>
       </w:pPr>
       <m:oMathPara>
         <m:oMathParaPr>
@@ -6884,6 +6964,7 @@
     <w:p>
       <w:pPr>
         <w:pStyle w:val="Compact"/>
+        <w:pStyle w:val="Normal"/>
       </w:pPr>
       <m:oMathPara>
         <m:oMathParaPr>
@@ -7261,6 +7342,7 @@
     <w:p>
       <w:pPr>
         <w:pStyle w:val="Compact"/>
+        <w:pStyle w:val="Normal"/>
       </w:pPr>
       <m:oMathPara>
         <m:oMathParaPr>
@@ -7592,6 +7674,7 @@
     <w:p>
       <w:pPr>
         <w:pStyle w:val="Compact"/>
+        <w:pStyle w:val="Normal"/>
       </w:pPr>
       <m:oMathPara>
         <m:oMathParaPr>
@@ -8741,6 +8824,7 @@
     <w:p>
       <w:pPr>
         <w:pStyle w:val="Compact"/>
+        <w:pStyle w:val="Normal"/>
       </w:pPr>
       <m:oMathPara>
         <m:oMathParaPr>
@@ -8842,6 +8926,7 @@
     <w:p>
       <w:pPr>
         <w:pStyle w:val="Compact"/>
+        <w:pStyle w:val="Normal"/>
       </w:pPr>
       <m:oMathPara>
         <m:oMathParaPr>
@@ -9640,6 +9725,7 @@
     <w:p>
       <w:pPr>
         <w:pStyle w:val="Compact"/>
+        <w:pStyle w:val="Normal"/>
       </w:pPr>
       <m:oMathPara>
         <m:oMathParaPr>
@@ -9707,6 +9793,7 @@
     <w:p>
       <w:pPr>
         <w:pStyle w:val="Compact"/>
+        <w:pStyle w:val="Normal"/>
       </w:pPr>
       <m:oMathPara>
         <m:oMathParaPr>
@@ -9718,18 +9805,18 @@
               <m:pos m:val="top"/>
             </m:barPr>
             <m:e>
-              <m:groupChr>
-                <m:groupChrPr>
-                  <m:chr m:val="̲"/>
-                  <m:pos m:val="bot"/>
-                  <m:vertJc m:val="top"/>
-                </m:groupChrPr>
+              <m:limLow>
                 <m:e>
                   <m:r>
                     <m:t>a</m:t>
                   </m:r>
                 </m:e>
-              </m:groupChr>
+                <m:lim>
+                  <m:r>
+                    <m:t>̲</m:t>
+                  </m:r>
+                </m:lim>
+              </m:limLow>
               <m:r>
                 <m:t>+</m:t>
               </m:r>
@@ -9744,18 +9831,18 @@
                   <m:r>
                     <m:t>+</m:t>
                   </m:r>
-                  <m:groupChr>
-                    <m:groupChrPr>
-                      <m:chr m:val="̲"/>
-                      <m:pos m:val="bot"/>
-                      <m:vertJc m:val="top"/>
-                    </m:groupChrPr>
+                  <m:limLow>
                     <m:e>
                       <m:r>
                         <m:t>c</m:t>
                       </m:r>
                     </m:e>
-                  </m:groupChr>
+                    <m:lim>
+                      <m:r>
+                        <m:t>̲</m:t>
+                      </m:r>
+                    </m:lim>
+                  </m:limLow>
                   <m:r>
                     <m:t>+</m:t>
                   </m:r>
@@ -9792,6 +9879,7 @@
     <w:p>
       <w:pPr>
         <w:pStyle w:val="Compact"/>
+        <w:pStyle w:val="Normal"/>
       </w:pPr>
       <m:oMathPara>
         <m:oMathParaPr>
@@ -9800,12 +9888,7 @@
         <m:oMath>
           <m:limLow>
             <m:e>
-              <m:groupChr>
-                <m:groupChrPr>
-                  <m:chr m:val="⏟"/>
-                  <m:pos m:val="bot"/>
-                  <m:vertJc m:val="top"/>
-                </m:groupChrPr>
+              <m:limLow>
                 <m:e>
                   <m:r>
                     <m:t>a</m:t>
@@ -9850,7 +9933,12 @@
                     <m:t>d</m:t>
                   </m:r>
                 </m:e>
-              </m:groupChr>
+                <m:lim>
+                  <m:r>
+                    <m:t>⏟</m:t>
+                  </m:r>
+                </m:lim>
+              </m:limLow>
             </m:e>
             <m:lim>
               <m:r>
@@ -9867,6 +9955,7 @@
     <w:p>
       <w:pPr>
         <w:pStyle w:val="Compact"/>
+        <w:pStyle w:val="Normal"/>
       </w:pPr>
       <m:oMathPara>
         <m:oMathParaPr>
@@ -9891,6 +9980,7 @@
     <w:p>
       <w:pPr>
         <w:pStyle w:val="Compact"/>
+        <w:pStyle w:val="Normal"/>
       </w:pPr>
       <m:oMathPara>
         <m:oMathParaPr>
@@ -9940,6 +10030,7 @@
     <w:p>
       <w:pPr>
         <w:pStyle w:val="Compact"/>
+        <w:pStyle w:val="Normal"/>
       </w:pPr>
       <m:oMathPara>
         <m:oMathParaPr>
@@ -10214,7 +10305,7 @@
       <w:pPr>
         <w:pStyle w:val="Heading4"/>
       </w:pPr>
-      <w:bookmarkStart w:id="61" w:name="testing-line-breaking"/>
+      <w:bookmarkStart w:id="60" w:name="testing-line-breaking"/>
       <w:r>
         <w:t xml:space="preserve">2.1</w:t>
       </w:r>
@@ -10232,7 +10323,7 @@
           <w:t xml:space="preserve">Testing line breaking</w:t>
         </w:r>
       </w:hyperlink>
-      <w:bookmarkEnd w:id="61"/>
+      <w:bookmarkEnd w:id="60"/>
     </w:p>
     <w:p>
       <w:pPr>
@@ -11856,7 +11947,7 @@
       <w:pPr>
         <w:pStyle w:val="Heading4"/>
       </w:pPr>
-      <w:bookmarkStart w:id="62" w:name="testing-new-commands"/>
+      <w:bookmarkStart w:id="61" w:name="testing-new-commands"/>
       <w:r>
         <w:t xml:space="preserve">2.2</w:t>
       </w:r>
@@ -11874,11 +11965,12 @@
           <w:t xml:space="preserve">Testing new commands</w:t>
         </w:r>
       </w:hyperlink>
-      <w:bookmarkEnd w:id="62"/>
+      <w:bookmarkEnd w:id="61"/>
     </w:p>
     <w:p>
       <w:pPr>
         <w:pStyle w:val="Compact"/>
+        <w:pStyle w:val="Normal"/>
       </w:pPr>
       <m:oMathPara>
         <m:oMathParaPr>
@@ -11957,7 +12049,7 @@
 </file>
 
 <file path=word/numbering.xml><?xml version="1.0" encoding="utf-8"?>
-<w:numbering xmlns:wpc="http://schemas.microsoft.com/office/word/2010/wordprocessingCanvas" xmlns:cx="http://schemas.microsoft.com/office/drawing/2014/chartex" xmlns:cx1="http://schemas.microsoft.com/office/drawing/2015/9/8/chartex" xmlns:cx2="http://schemas.microsoft.com/office/drawing/2015/10/21/chartex" xmlns:cx3="http://schemas.microsoft.com/office/drawing/2016/5/9/chartex" xmlns:cx4="http://schemas.microsoft.com/office/drawing/2016/5/10/chartex" xmlns:cx5="http://schemas.microsoft.com/office/drawing/2016/5/11/chartex" xmlns:cx6="http://schemas.microsoft.com/office/drawing/2016/5/12/chartex" xmlns:cx7="http://schemas.microsoft.com/office/drawing/2016/5/13/chartex" xmlns:cx8="http://schemas.microsoft.com/office/drawing/2016/5/14/chartex" xmlns:mc="http://schemas.openxmlformats.org/markup-compatibility/2006" xmlns:o="urn:schemas-microsoft-com:office:office" xmlns:r="http://schemas.openxmlformats.org/officeDocument/2006/relationships" xmlns:m="http://schemas.openxmlformats.org/officeDocument/2006/math" xmlns:v="urn:schemas-microsoft-com:vml" xmlns:wp14="http://schemas.microsoft.com/office/word/2010/wordprocessingDrawing" xmlns:wp="http://schemas.openxmlformats.org/drawingml/2006/wordprocessingDrawing" xmlns:w10="urn:schemas-microsoft-com:office:word" xmlns:w="http://schemas.openxmlformats.org/wordprocessingml/2006/main" xmlns:w14="http://schemas.microsoft.com/office/word/2010/wordml" xmlns:w15="http://schemas.microsoft.com/office/word/2012/wordml" xmlns:w16se="http://schemas.microsoft.com/office/word/2015/wordml/symex" xmlns:wpg="http://schemas.microsoft.com/office/word/2010/wordprocessingGroup" xmlns:wpi="http://schemas.microsoft.com/office/word/2010/wordprocessingInk" xmlns:wne="http://schemas.microsoft.com/office/word/2006/wordml" xmlns:wps="http://schemas.microsoft.com/office/word/2010/wordprocessingShape" mc:Ignorable="w14 w15 w16se wp14">
+<w:numbering xmlns:wpc="http://schemas.microsoft.com/office/word/2010/wordprocessingCanvas" xmlns:cx="http://schemas.microsoft.com/office/drawing/2014/chartex" xmlns:cx1="http://schemas.microsoft.com/office/drawing/2015/9/8/chartex" xmlns:cx2="http://schemas.microsoft.com/office/drawing/2015/10/21/chartex" xmlns:cx3="http://schemas.microsoft.com/office/drawing/2016/5/9/chartex" xmlns:cx4="http://schemas.microsoft.com/office/drawing/2016/5/10/chartex" xmlns:cx5="http://schemas.microsoft.com/office/drawing/2016/5/11/chartex" xmlns:cx6="http://schemas.microsoft.com/office/drawing/2016/5/12/chartex" xmlns:cx7="http://schemas.microsoft.com/office/drawing/2016/5/13/chartex" xmlns:cx8="http://schemas.microsoft.com/office/drawing/2016/5/14/chartex" xmlns:mc="http://schemas.openxmlformats.org/markup-compatibility/2006" xmlns:aink="http://schemas.microsoft.com/office/drawing/2016/ink" xmlns:am3d="http://schemas.microsoft.com/office/drawing/2017/model3d" xmlns:o="urn:schemas-microsoft-com:office:office" xmlns:r="http://schemas.openxmlformats.org/officeDocument/2006/relationships" xmlns:m="http://schemas.openxmlformats.org/officeDocument/2006/math" xmlns:v="urn:schemas-microsoft-com:vml" xmlns:wp14="http://schemas.microsoft.com/office/word/2010/wordprocessingDrawing" xmlns:wp="http://schemas.openxmlformats.org/drawingml/2006/wordprocessingDrawing" xmlns:w10="urn:schemas-microsoft-com:office:word" xmlns:w="http://schemas.openxmlformats.org/wordprocessingml/2006/main" xmlns:w14="http://schemas.microsoft.com/office/word/2010/wordml" xmlns:w15="http://schemas.microsoft.com/office/word/2012/wordml" xmlns:w16cid="http://schemas.microsoft.com/office/word/2016/wordml/cid" xmlns:w16se="http://schemas.microsoft.com/office/word/2015/wordml/symex" xmlns:wpg="http://schemas.microsoft.com/office/word/2010/wordprocessingGroup" xmlns:wpi="http://schemas.microsoft.com/office/word/2010/wordprocessingInk" xmlns:wne="http://schemas.microsoft.com/office/word/2006/wordml" xmlns:wps="http://schemas.microsoft.com/office/word/2010/wordprocessingShape" mc:Ignorable="w14 w15 w16se w16cid wp14">
   <w:abstractNum w:abstractNumId="0" w15:restartNumberingAfterBreak="0">
     <w:nsid w:val="E17F69BA"/>
     <w:multiLevelType w:val="multilevel"/>
@@ -12235,7 +12327,7 @@
     </w:lvl>
   </w:abstractNum>
   <w:abstractNum w:abstractNumId="990">
-    <w:nsid w:val="4aed5f39"/>
+    <w:nsid w:val="2c1ae401"/>
     <w:multiLevelType w:val="multilevel"/>
     <w:lvl w:ilvl="0">
       <w:numFmt w:val="bullet"/>
@@ -12353,7 +12445,7 @@
 </file>
 
 <file path=word/styles.xml><?xml version="1.0" encoding="utf-8"?>
-<w:styles xmlns:mc="http://schemas.openxmlformats.org/markup-compatibility/2006" xmlns:r="http://schemas.openxmlformats.org/officeDocument/2006/relationships" xmlns:w="http://schemas.openxmlformats.org/wordprocessingml/2006/main" xmlns:w14="http://schemas.microsoft.com/office/word/2010/wordml" xmlns:w15="http://schemas.microsoft.com/office/word/2012/wordml" xmlns:w16se="http://schemas.microsoft.com/office/word/2015/wordml/symex" mc:Ignorable="w14 w15 w16se">
+<w:styles xmlns:mc="http://schemas.openxmlformats.org/markup-compatibility/2006" xmlns:r="http://schemas.openxmlformats.org/officeDocument/2006/relationships" xmlns:w="http://schemas.openxmlformats.org/wordprocessingml/2006/main" xmlns:w14="http://schemas.microsoft.com/office/word/2010/wordml" xmlns:w15="http://schemas.microsoft.com/office/word/2012/wordml" xmlns:w16cid="http://schemas.microsoft.com/office/word/2016/wordml/cid" xmlns:w16se="http://schemas.microsoft.com/office/word/2015/wordml/symex" mc:Ignorable="w14 w15 w16se w16cid">
   <w:docDefaults>
     <w:rPrDefault>
       <w:rPr>
@@ -12369,7 +12461,7 @@
       </w:pPr>
     </w:pPrDefault>
   </w:docDefaults>
-  <w:latentStyles w:defLockedState="0" w:defUIPriority="0" w:defSemiHidden="0" w:defUnhideWhenUsed="0" w:defQFormat="0" w:count="374">
+  <w:latentStyles w:defLockedState="0" w:defUIPriority="0" w:defSemiHidden="0" w:defUnhideWhenUsed="0" w:defQFormat="0" w:count="375">
     <w:lsdException w:name="heading 7" w:semiHidden="1" w:unhideWhenUsed="1"/>
     <w:lsdException w:name="index 4" w:semiHidden="1" w:unhideWhenUsed="1"/>
     <w:lsdException w:name="index 5" w:semiHidden="1" w:unhideWhenUsed="1"/>
@@ -12377,9 +12469,9 @@
     <w:lsdException w:name="index 7" w:semiHidden="1" w:unhideWhenUsed="1"/>
     <w:lsdException w:name="index 8" w:semiHidden="1" w:unhideWhenUsed="1"/>
     <w:lsdException w:name="index 9" w:semiHidden="1" w:unhideWhenUsed="1"/>
-    <w:lsdException w:name="toc 1" w:semiHidden="1" w:unhideWhenUsed="1"/>
-    <w:lsdException w:name="toc 2" w:semiHidden="1" w:unhideWhenUsed="1"/>
-    <w:lsdException w:name="toc 3" w:semiHidden="1" w:unhideWhenUsed="1"/>
+    <w:lsdException w:name="toc 1" w:semiHidden="1" w:uiPriority="39" w:unhideWhenUsed="1"/>
+    <w:lsdException w:name="toc 2" w:semiHidden="1" w:uiPriority="39" w:unhideWhenUsed="1"/>
+    <w:lsdException w:name="toc 3" w:semiHidden="1" w:uiPriority="39" w:unhideWhenUsed="1"/>
     <w:lsdException w:name="toc 4" w:semiHidden="1" w:unhideWhenUsed="1"/>
     <w:lsdException w:name="toc 5" w:semiHidden="1" w:unhideWhenUsed="1"/>
     <w:lsdException w:name="toc 6" w:semiHidden="1" w:unhideWhenUsed="1"/>
@@ -12434,7 +12526,7 @@
     <w:lsdException w:name="Body Text First Indent 2" w:semiHidden="1" w:unhideWhenUsed="1"/>
     <w:lsdException w:name="Note Heading" w:semiHidden="1" w:unhideWhenUsed="1"/>
     <w:lsdException w:name="Block Text" w:semiHidden="1" w:unhideWhenUsed="1"/>
-    <w:lsdException w:name="Hyperlink" w:semiHidden="1" w:unhideWhenUsed="1"/>
+    <w:lsdException w:name="Hyperlink" w:semiHidden="1" w:uiPriority="99" w:unhideWhenUsed="1"/>
     <w:lsdException w:name="FollowedHyperlink" w:semiHidden="1" w:unhideWhenUsed="1"/>
     <w:lsdException w:name="Document Map" w:semiHidden="1" w:unhideWhenUsed="1"/>
     <w:lsdException w:name="Plain Text" w:semiHidden="1" w:unhideWhenUsed="1"/>
@@ -12603,7 +12695,7 @@
     <w:lsdException w:name="Colorful List Accent 6"/>
     <w:lsdException w:name="Colorful Grid Accent 6"/>
     <w:lsdException w:name="Bibliography" w:semiHidden="1" w:unhideWhenUsed="1"/>
-    <w:lsdException w:name="TOC Heading" w:semiHidden="1" w:unhideWhenUsed="1"/>
+    <w:lsdException w:name="TOC Heading" w:semiHidden="1" w:uiPriority="39" w:unhideWhenUsed="1" w:qFormat="1"/>
     <w:lsdException w:name="Grid Table 4" w:uiPriority="49"/>
     <w:lsdException w:name="Grid Table 5 Dark" w:uiPriority="50"/>
     <w:lsdException w:name="Grid Table 6 Colorful" w:uiPriority="51"/>
@@ -12702,6 +12794,7 @@
     <w:lsdException w:name="Mention" w:semiHidden="1" w:uiPriority="99" w:unhideWhenUsed="1"/>
     <w:lsdException w:name="Smart Hyperlink" w:semiHidden="1" w:uiPriority="99" w:unhideWhenUsed="1"/>
     <w:lsdException w:name="Hashtag" w:semiHidden="1" w:uiPriority="99" w:unhideWhenUsed="1"/>
+    <w:lsdException w:name="Unresolved Mention" w:semiHidden="1" w:uiPriority="99" w:unhideWhenUsed="1"/>
   </w:latentStyles>
   <w:style w:type="paragraph" w:default="1" w:styleId="Normal">
     <w:name w:val="Normal"/>
@@ -12717,6 +12810,7 @@
     <w:next w:val="BodyText"/>
     <w:uiPriority w:val="9"/>
     <w:qFormat/>
+    <w:rsid w:val="00683F40"/>
     <w:pPr>
       <w:keepNext/>
       <w:keepLines/>
@@ -12724,11 +12818,11 @@
       <w:outlineLvl w:val="0"/>
     </w:pPr>
     <w:rPr>
-      <w:rFonts w:asciiTheme="majorHAnsi" w:eastAsiaTheme="majorEastAsia" w:hAnsiTheme="majorHAnsi" w:cstheme="majorBidi"/>
+      <w:rFonts w:eastAsiaTheme="majorEastAsia" w:cstheme="majorBidi"/>
       <w:b/>
       <w:bCs/>
-      <w:color w:val="345A8A" w:themeColor="accent1" w:themeShade="B5"/>
-      <w:sz w:val="32"/>
+      <w:color w:val="244061" w:themeColor="accent1" w:themeShade="80"/>
+      <w:sz w:val="36"/>
       <w:szCs w:val="32"/>
     </w:rPr>
   </w:style>
@@ -12739,7 +12833,7 @@
     <w:uiPriority w:val="9"/>
     <w:unhideWhenUsed/>
     <w:qFormat/>
-    <w:rsid w:val="009D184C"/>
+    <w:rsid w:val="00683F40"/>
     <w:pPr>
       <w:keepNext/>
       <w:keepLines/>
@@ -12750,7 +12844,7 @@
       <w:rFonts w:eastAsiaTheme="majorEastAsia" w:cstheme="majorBidi"/>
       <w:b/>
       <w:bCs/>
-      <w:color w:val="4F81BD" w:themeColor="accent1"/>
+      <w:color w:val="244061" w:themeColor="accent1" w:themeShade="80"/>
       <w:sz w:val="32"/>
       <w:szCs w:val="32"/>
     </w:rPr>
@@ -12762,7 +12856,7 @@
     <w:uiPriority w:val="9"/>
     <w:unhideWhenUsed/>
     <w:qFormat/>
-    <w:rsid w:val="009D184C"/>
+    <w:rsid w:val="00683F40"/>
     <w:pPr>
       <w:keepNext/>
       <w:keepLines/>
@@ -12773,7 +12867,7 @@
       <w:rFonts w:eastAsiaTheme="majorEastAsia" w:cstheme="majorBidi"/>
       <w:b/>
       <w:bCs/>
-      <w:color w:val="4F81BD" w:themeColor="accent1"/>
+      <w:color w:val="244061" w:themeColor="accent1" w:themeShade="80"/>
       <w:sz w:val="28"/>
       <w:szCs w:val="28"/>
     </w:rPr>
@@ -12785,7 +12879,7 @@
     <w:uiPriority w:val="9"/>
     <w:unhideWhenUsed/>
     <w:qFormat/>
-    <w:rsid w:val="009D184C"/>
+    <w:rsid w:val="00B45AD4"/>
     <w:pPr>
       <w:keepNext/>
       <w:keepLines/>
@@ -12796,7 +12890,8 @@
       <w:rFonts w:eastAsiaTheme="majorEastAsia" w:cstheme="majorBidi"/>
       <w:b/>
       <w:bCs/>
-      <w:color w:val="4F81BD" w:themeColor="accent1"/>
+      <w:color w:val="365F91" w:themeColor="accent1" w:themeShade="BF"/>
+      <w:sz w:val="26"/>
     </w:rPr>
   </w:style>
   <w:style w:type="paragraph" w:styleId="Heading5">
@@ -12806,7 +12901,7 @@
     <w:uiPriority w:val="9"/>
     <w:unhideWhenUsed/>
     <w:qFormat/>
-    <w:rsid w:val="009D184C"/>
+    <w:rsid w:val="00B45AD4"/>
     <w:pPr>
       <w:keepNext/>
       <w:keepLines/>
@@ -12815,9 +12910,9 @@
     </w:pPr>
     <w:rPr>
       <w:rFonts w:eastAsiaTheme="majorEastAsia" w:cstheme="majorBidi"/>
-      <w:i/>
+      <w:b/>
       <w:iCs/>
-      <w:color w:val="4F81BD" w:themeColor="accent1"/>
+      <w:color w:val="365F91" w:themeColor="accent1" w:themeShade="BF"/>
     </w:rPr>
   </w:style>
   <w:style w:type="paragraph" w:styleId="Heading6">
@@ -12827,7 +12922,7 @@
     <w:uiPriority w:val="9"/>
     <w:unhideWhenUsed/>
     <w:qFormat/>
-    <w:rsid w:val="009D184C"/>
+    <w:rsid w:val="00B45AD4"/>
     <w:pPr>
       <w:keepNext/>
       <w:keepLines/>
@@ -12836,7 +12931,8 @@
     </w:pPr>
     <w:rPr>
       <w:rFonts w:eastAsiaTheme="majorEastAsia" w:cstheme="majorBidi"/>
-      <w:color w:val="4F81BD" w:themeColor="accent1"/>
+      <w:i/>
+      <w:color w:val="365F91" w:themeColor="accent1" w:themeShade="BF"/>
     </w:rPr>
   </w:style>
   <w:style w:type="character" w:default="1" w:styleId="DefaultParagraphFont">
@@ -12895,7 +12991,7 @@
     <w:basedOn w:val="Normal"/>
     <w:next w:val="BodyText"/>
     <w:qFormat/>
-    <w:rsid w:val="009D184C"/>
+    <w:rsid w:val="00683F40"/>
     <w:pPr>
       <w:keepNext/>
       <w:keepLines/>
@@ -12906,7 +13002,7 @@
       <w:rFonts w:eastAsiaTheme="majorEastAsia" w:cstheme="majorBidi"/>
       <w:b/>
       <w:bCs/>
-      <w:color w:val="345A8A" w:themeColor="accent1" w:themeShade="B5"/>
+      <w:color w:val="0F243E" w:themeColor="text2" w:themeShade="80"/>
       <w:sz w:val="36"/>
       <w:szCs w:val="36"/>
     </w:rPr>
@@ -13071,8 +13167,11 @@
   <w:style w:type="character" w:styleId="Hyperlink">
     <w:name w:val="Hyperlink"/>
     <w:basedOn w:val="CaptionChar"/>
+    <w:uiPriority w:val="99"/>
+    <w:rsid w:val="00206CDD"/>
     <w:rPr>
-      <w:color w:val="4F81BD" w:themeColor="accent1"/>
+      <w:color w:val="365F91" w:themeColor="accent1" w:themeShade="BF"/>
+      <w:u w:val="none"/>
     </w:rPr>
   </w:style>
   <w:style w:type="paragraph" w:styleId="TOCHeading">
@@ -13082,14 +13181,12 @@
     <w:uiPriority w:val="39"/>
     <w:unhideWhenUsed/>
     <w:qFormat/>
-    <w:rsid w:val="009D184C"/>
+    <w:rsid w:val="00B45AD4"/>
     <w:pPr>
       <w:spacing w:before="240" w:line="259" w:lineRule="auto"/>
       <w:outlineLvl w:val="9"/>
     </w:pPr>
     <w:rPr>
-      <w:rFonts w:ascii="Arial" w:hAnsi="Arial"/>
-      <w:b w:val="0"/>
       <w:bCs w:val="0"/>
       <w:color w:val="365F91" w:themeColor="accent1" w:themeShade="BF"/>
     </w:rPr>
@@ -13419,6 +13516,80 @@
       <w:shd w:val="clear" w:color="auto" w:fill="E6E6E6"/>
     </w:rPr>
   </w:style>
+  <w:style w:type="paragraph" w:styleId="TOC1">
+    <w:name w:val="toc 1"/>
+    <w:basedOn w:val="Normal"/>
+    <w:next w:val="Normal"/>
+    <w:autoRedefine/>
+    <w:uiPriority w:val="39"/>
+    <w:unhideWhenUsed/>
+    <w:rsid w:val="00B45AD4"/>
+    <w:pPr>
+      <w:spacing w:after="100"/>
+    </w:pPr>
+  </w:style>
+  <w:style w:type="paragraph" w:styleId="TOC2">
+    <w:name w:val="toc 2"/>
+    <w:basedOn w:val="Normal"/>
+    <w:next w:val="Normal"/>
+    <w:autoRedefine/>
+    <w:uiPriority w:val="39"/>
+    <w:unhideWhenUsed/>
+    <w:rsid w:val="00B45AD4"/>
+    <w:pPr>
+      <w:spacing w:after="100"/>
+      <w:ind w:left="240"/>
+    </w:pPr>
+  </w:style>
+  <w:style w:type="paragraph" w:styleId="TOC3">
+    <w:name w:val="toc 3"/>
+    <w:basedOn w:val="Normal"/>
+    <w:next w:val="Normal"/>
+    <w:autoRedefine/>
+    <w:uiPriority w:val="39"/>
+    <w:unhideWhenUsed/>
+    <w:rsid w:val="00B45AD4"/>
+    <w:pPr>
+      <w:spacing w:after="100"/>
+      <w:ind w:left="480"/>
+    </w:pPr>
+  </w:style>
+  <w:style w:type="character" w:styleId="PlaceholderText">
+    <w:name w:val="Placeholder Text"/>
+    <w:basedOn w:val="DefaultParagraphFont"/>
+    <w:semiHidden/>
+    <w:rsid w:val="000A6181"/>
+    <w:rPr>
+      <w:color w:val="808080"/>
+    </w:rPr>
+  </w:style>
+  <w:style w:type="character" w:styleId="FollowedHyperlink">
+    <w:name w:val="FollowedHyperlink"/>
+    <w:basedOn w:val="DefaultParagraphFont"/>
+    <w:semiHidden/>
+    <w:unhideWhenUsed/>
+    <w:rsid w:val="000A6181"/>
+    <w:rPr>
+      <w:color w:val="800080" w:themeColor="followedHyperlink"/>
+      <w:u w:val="single"/>
+    </w:rPr>
+  </w:style>
+  <w:style w:type="paragraph" w:customStyle="1" w:styleId="forceleft">
+    <w:name w:val="forceleft"/>
+    <w:basedOn w:val="Normal"/>
+    <w:link w:val="forceleftChar"/>
+    <w:qFormat/>
+    <w:rsid w:val="00754A96"/>
+  </w:style>
+  <w:style w:type="character" w:customStyle="1" w:styleId="forceleftChar">
+    <w:name w:val="forceleft Char"/>
+    <w:basedOn w:val="DefaultParagraphFont"/>
+    <w:link w:val="forceleft"/>
+    <w:rsid w:val="00754A96"/>
+    <w:rPr>
+      <w:rFonts w:ascii="Arial" w:hAnsi="Arial"/>
+    </w:rPr>
+  </w:style>
 </w:styles>
 </file>
 
